--- a/Music App.docx
+++ b/Music App.docx
@@ -52,12 +52,14 @@
       <w:pPr>
         <w:rPr>
           <w:rFonts w:ascii="Times New Roman" w:hAnsi="Times New Roman" w:cs="Times New Roman"/>
-          <w:sz w:val="24"/>
-        </w:rPr>
-      </w:pPr>
-      <w:r>
-        <w:rPr>
-          <w:rFonts w:ascii="Times New Roman" w:hAnsi="Times New Roman" w:cs="Times New Roman"/>
+          <w:b/>
+          <w:sz w:val="24"/>
+        </w:rPr>
+      </w:pPr>
+      <w:r>
+        <w:rPr>
+          <w:rFonts w:ascii="Times New Roman" w:hAnsi="Times New Roman" w:cs="Times New Roman"/>
+          <w:b/>
           <w:sz w:val="24"/>
         </w:rPr>
         <w:t>What have done:</w:t>
@@ -126,12 +128,14 @@
       <w:pPr>
         <w:rPr>
           <w:rFonts w:ascii="Times New Roman" w:hAnsi="Times New Roman" w:cs="Times New Roman"/>
-          <w:sz w:val="24"/>
-        </w:rPr>
-      </w:pPr>
-      <w:r>
-        <w:rPr>
-          <w:rFonts w:ascii="Times New Roman" w:hAnsi="Times New Roman" w:cs="Times New Roman"/>
+          <w:b/>
+          <w:sz w:val="24"/>
+        </w:rPr>
+      </w:pPr>
+      <w:r>
+        <w:rPr>
+          <w:rFonts w:ascii="Times New Roman" w:hAnsi="Times New Roman" w:cs="Times New Roman"/>
+          <w:b/>
           <w:sz w:val="24"/>
         </w:rPr>
         <w:t>Next Step:</w:t>
@@ -188,35 +192,96 @@
         </w:rPr>
         <w:t xml:space="preserve">When the </w:t>
       </w:r>
-      <w:proofErr w:type="spellStart"/>
-      <w:r>
-        <w:rPr>
-          <w:rFonts w:ascii="Times New Roman" w:hAnsi="Times New Roman" w:cs="Times New Roman"/>
-          <w:sz w:val="24"/>
-        </w:rPr>
-        <w:t>TimerTask</w:t>
-      </w:r>
-      <w:proofErr w:type="spellEnd"/>
-      <w:r>
-        <w:rPr>
-          <w:rFonts w:ascii="Times New Roman" w:hAnsi="Times New Roman" w:cs="Times New Roman"/>
-          <w:sz w:val="24"/>
-        </w:rPr>
-        <w:t xml:space="preserve"> is too many, the Timer may cause some delay that the timing would be wrong.</w:t>
+      <w:r>
+        <w:rPr>
+          <w:rFonts w:ascii="Times New Roman" w:hAnsi="Times New Roman" w:cs="Times New Roman"/>
+          <w:sz w:val="24"/>
+        </w:rPr>
+        <w:t>work</w:t>
+      </w:r>
+      <w:r>
+        <w:rPr>
+          <w:rFonts w:ascii="Times New Roman" w:hAnsi="Times New Roman" w:cs="Times New Roman"/>
+          <w:sz w:val="24"/>
+        </w:rPr>
+        <w:t>s</w:t>
+      </w:r>
+      <w:r>
+        <w:rPr>
+          <w:rFonts w:ascii="Times New Roman" w:hAnsi="Times New Roman" w:cs="Times New Roman"/>
+          <w:sz w:val="24"/>
+        </w:rPr>
+        <w:t xml:space="preserve"> of Timer</w:t>
+      </w:r>
+      <w:r>
+        <w:rPr>
+          <w:rFonts w:ascii="Times New Roman" w:hAnsi="Times New Roman" w:cs="Times New Roman"/>
+          <w:sz w:val="24"/>
+        </w:rPr>
+        <w:t xml:space="preserve"> </w:t>
+      </w:r>
+      <w:r>
+        <w:rPr>
+          <w:rFonts w:ascii="Times New Roman" w:hAnsi="Times New Roman" w:cs="Times New Roman"/>
+          <w:sz w:val="24"/>
+        </w:rPr>
+        <w:t>are</w:t>
+      </w:r>
+      <w:r>
+        <w:rPr>
+          <w:rFonts w:ascii="Times New Roman" w:hAnsi="Times New Roman" w:cs="Times New Roman"/>
+          <w:sz w:val="24"/>
+        </w:rPr>
+        <w:t xml:space="preserve"> too many, </w:t>
+      </w:r>
+      <w:r>
+        <w:rPr>
+          <w:rFonts w:ascii="Times New Roman" w:hAnsi="Times New Roman" w:cs="Times New Roman"/>
+          <w:sz w:val="24"/>
+        </w:rPr>
+        <w:t>it</w:t>
+      </w:r>
+      <w:r>
+        <w:rPr>
+          <w:rFonts w:ascii="Times New Roman" w:hAnsi="Times New Roman" w:cs="Times New Roman"/>
+          <w:sz w:val="24"/>
+        </w:rPr>
+        <w:t xml:space="preserve"> may cause some delay that the</w:t>
+      </w:r>
+      <w:r>
+        <w:rPr>
+          <w:rFonts w:ascii="Times New Roman" w:hAnsi="Times New Roman" w:cs="Times New Roman"/>
+          <w:sz w:val="24"/>
+        </w:rPr>
+        <w:t xml:space="preserve"> </w:t>
+      </w:r>
+      <w:r>
+        <w:rPr>
+          <w:rFonts w:ascii="Times New Roman" w:hAnsi="Times New Roman" w:cs="Times New Roman"/>
+          <w:sz w:val="24"/>
+        </w:rPr>
+        <w:t>cycle</w:t>
+      </w:r>
+      <w:r>
+        <w:rPr>
+          <w:rFonts w:ascii="Times New Roman" w:hAnsi="Times New Roman" w:cs="Times New Roman"/>
+          <w:sz w:val="24"/>
+        </w:rPr>
+        <w:t xml:space="preserve"> timing would be wrong.</w:t>
       </w:r>
     </w:p>
     <w:p>
       <w:pPr>
         <w:rPr>
+          <w:rFonts w:ascii="Times New Roman" w:hAnsi="Times New Roman" w:cs="Times New Roman"/>
+          <w:sz w:val="24"/>
+        </w:rPr>
+      </w:pPr>
+      <w:r>
+        <w:rPr>
           <w:rFonts w:ascii="Times New Roman" w:hAnsi="Times New Roman" w:cs="Times New Roman" w:hint="eastAsia"/>
           <w:sz w:val="24"/>
         </w:rPr>
-      </w:pPr>
-      <w:r>
-        <w:rPr>
-          <w:rFonts w:ascii="Times New Roman" w:hAnsi="Times New Roman" w:cs="Times New Roman" w:hint="eastAsia"/>
-          <w:sz w:val="24"/>
-        </w:rPr>
         <w:t xml:space="preserve">I </w:t>
       </w:r>
       <w:r>
@@ -225,9 +290,53 @@
           <w:sz w:val="24"/>
         </w:rPr>
         <w:t xml:space="preserve">want to test another method to detect the button pressed. </w:t>
+      </w:r>
+    </w:p>
+    <w:p>
+      <w:pPr>
+        <w:rPr>
+          <w:rFonts w:ascii="Times New Roman" w:hAnsi="Times New Roman" w:cs="Times New Roman"/>
+          <w:sz w:val="24"/>
+        </w:rPr>
+      </w:pPr>
+      <w:r>
+        <w:rPr>
+          <w:rFonts w:ascii="Times New Roman" w:hAnsi="Times New Roman" w:cs="Times New Roman"/>
+          <w:sz w:val="24"/>
+        </w:rPr>
+        <w:t xml:space="preserve">Manage the memory better by releasing unused memory. </w:t>
+      </w:r>
+    </w:p>
+    <w:p>
+      <w:pPr>
+        <w:rPr>
+          <w:rFonts w:ascii="Times New Roman" w:hAnsi="Times New Roman" w:cs="Times New Roman"/>
+          <w:sz w:val="24"/>
+        </w:rPr>
+      </w:pPr>
+      <w:r>
+        <w:rPr>
+          <w:rFonts w:ascii="Times New Roman" w:hAnsi="Times New Roman" w:cs="Times New Roman"/>
+          <w:sz w:val="24"/>
+        </w:rPr>
+        <w:t>Add the graphic that show the timing when user pressed the button and how is the</w:t>
+      </w:r>
+      <w:r>
+        <w:rPr>
+          <w:rFonts w:ascii="Times New Roman" w:hAnsi="Times New Roman" w:cs="Times New Roman"/>
+          <w:sz w:val="24"/>
+        </w:rPr>
+        <w:t xml:space="preserve"> user’s</w:t>
       </w:r>
       <w:bookmarkStart w:id="0" w:name="_GoBack"/>
       <w:bookmarkEnd w:id="0"/>
+      <w:r>
+        <w:rPr>
+          <w:rFonts w:ascii="Times New Roman" w:hAnsi="Times New Roman" w:cs="Times New Roman"/>
+          <w:sz w:val="24"/>
+        </w:rPr>
+        <w:t xml:space="preserve"> performance.</w:t>
+      </w:r>
     </w:p>
     <w:sectPr>
       <w:pgSz w:w="12240" w:h="15840"/>

--- a/Music App.docx
+++ b/Music App.docx
@@ -328,15 +328,294 @@
         </w:rPr>
         <w:t xml:space="preserve"> user’s</w:t>
       </w:r>
+      <w:r>
+        <w:rPr>
+          <w:rFonts w:ascii="Times New Roman" w:hAnsi="Times New Roman" w:cs="Times New Roman"/>
+          <w:sz w:val="24"/>
+        </w:rPr>
+        <w:t xml:space="preserve"> performance.</w:t>
+      </w:r>
+    </w:p>
+    <w:p>
+      <w:pPr>
+        <w:rPr>
+          <w:rFonts w:ascii="Times New Roman" w:hAnsi="Times New Roman" w:cs="Times New Roman"/>
+          <w:sz w:val="24"/>
+        </w:rPr>
+      </w:pPr>
+    </w:p>
+    <w:p>
+      <w:pPr>
+        <w:rPr>
+          <w:rFonts w:ascii="Times New Roman" w:hAnsi="Times New Roman" w:cs="Times New Roman"/>
+          <w:sz w:val="24"/>
+        </w:rPr>
+      </w:pPr>
+      <w:r>
+        <w:rPr>
+          <w:rFonts w:ascii="Times New Roman" w:hAnsi="Times New Roman" w:cs="Times New Roman" w:hint="eastAsia"/>
+          <w:sz w:val="24"/>
+        </w:rPr>
+        <w:t>5/10</w:t>
+      </w:r>
+    </w:p>
+    <w:p>
+      <w:pPr>
+        <w:rPr>
+          <w:rFonts w:ascii="Times New Roman" w:hAnsi="Times New Roman" w:cs="Times New Roman"/>
+          <w:b/>
+          <w:sz w:val="24"/>
+        </w:rPr>
+      </w:pPr>
+      <w:r>
+        <w:rPr>
+          <w:rFonts w:ascii="Times New Roman" w:hAnsi="Times New Roman" w:cs="Times New Roman"/>
+          <w:b/>
+          <w:sz w:val="24"/>
+        </w:rPr>
+        <w:t>What have done:</w:t>
+      </w:r>
+    </w:p>
+    <w:p>
+      <w:pPr>
+        <w:rPr>
+          <w:rFonts w:ascii="Times New Roman" w:hAnsi="Times New Roman" w:cs="Times New Roman"/>
+          <w:sz w:val="24"/>
+        </w:rPr>
+      </w:pPr>
+      <w:r>
+        <w:rPr>
+          <w:rFonts w:ascii="Times New Roman" w:hAnsi="Times New Roman" w:cs="Times New Roman" w:hint="eastAsia"/>
+          <w:sz w:val="24"/>
+        </w:rPr>
+        <w:t>A</w:t>
+      </w:r>
+      <w:r>
+        <w:rPr>
+          <w:rFonts w:ascii="Times New Roman" w:hAnsi="Times New Roman" w:cs="Times New Roman"/>
+          <w:sz w:val="24"/>
+        </w:rPr>
+        <w:t>dd one piano track for user to play</w:t>
+      </w:r>
+    </w:p>
+    <w:p>
+      <w:pPr>
+        <w:rPr>
+          <w:rFonts w:ascii="Times New Roman" w:hAnsi="Times New Roman" w:cs="Times New Roman"/>
+          <w:sz w:val="24"/>
+        </w:rPr>
+      </w:pPr>
+      <w:r>
+        <w:rPr>
+          <w:rFonts w:ascii="Times New Roman" w:hAnsi="Times New Roman" w:cs="Times New Roman"/>
+          <w:sz w:val="24"/>
+        </w:rPr>
+        <w:t>Fix the bug for practice mode</w:t>
+      </w:r>
+    </w:p>
+    <w:p>
+      <w:pPr>
+        <w:rPr>
+          <w:rFonts w:ascii="Times New Roman" w:hAnsi="Times New Roman" w:cs="Times New Roman"/>
+          <w:b/>
+          <w:sz w:val="24"/>
+        </w:rPr>
+      </w:pPr>
+      <w:r>
+        <w:rPr>
+          <w:rFonts w:ascii="Times New Roman" w:hAnsi="Times New Roman" w:cs="Times New Roman"/>
+          <w:b/>
+          <w:sz w:val="24"/>
+        </w:rPr>
+        <w:t>Next Step:</w:t>
+      </w:r>
+    </w:p>
+    <w:p>
+      <w:pPr>
+        <w:rPr>
+          <w:rFonts w:ascii="Times New Roman" w:hAnsi="Times New Roman" w:cs="Times New Roman"/>
+          <w:sz w:val="24"/>
+        </w:rPr>
+      </w:pPr>
+      <w:r>
+        <w:rPr>
+          <w:rFonts w:ascii="Times New Roman" w:hAnsi="Times New Roman" w:cs="Times New Roman"/>
+          <w:sz w:val="24"/>
+        </w:rPr>
+        <w:t xml:space="preserve">The memory problem still exists. The animation of the falling cycles will lag when the song plays a while. </w:t>
+      </w:r>
+    </w:p>
+    <w:p>
+      <w:pPr>
+        <w:rPr>
+          <w:rFonts w:ascii="Times New Roman" w:hAnsi="Times New Roman" w:cs="Times New Roman"/>
+          <w:sz w:val="24"/>
+        </w:rPr>
+      </w:pPr>
+      <w:r>
+        <w:rPr>
+          <w:rFonts w:ascii="Times New Roman" w:hAnsi="Times New Roman" w:cs="Times New Roman"/>
+          <w:sz w:val="24"/>
+        </w:rPr>
+        <w:t>When the works of Timer are too many, it still causes some delay in the end.</w:t>
+      </w:r>
+      <w:r>
+        <w:rPr>
+          <w:rFonts w:ascii="Times New Roman" w:hAnsi="Times New Roman" w:cs="Times New Roman"/>
+          <w:sz w:val="24"/>
+        </w:rPr>
+        <w:t xml:space="preserve"> </w:t>
+      </w:r>
+    </w:p>
+    <w:p>
+      <w:pPr>
+        <w:rPr>
+          <w:rFonts w:ascii="Times New Roman" w:hAnsi="Times New Roman" w:cs="Times New Roman"/>
+          <w:sz w:val="24"/>
+        </w:rPr>
+      </w:pPr>
+      <w:r>
+        <w:rPr>
+          <w:rFonts w:ascii="Times New Roman" w:hAnsi="Times New Roman" w:cs="Times New Roman"/>
+          <w:sz w:val="24"/>
+        </w:rPr>
+        <w:t>New method for detecting button pressed is still trying.</w:t>
+      </w:r>
+    </w:p>
+    <w:p>
+      <w:pPr>
+        <w:rPr>
+          <w:rFonts w:ascii="Times New Roman" w:hAnsi="Times New Roman" w:cs="Times New Roman"/>
+          <w:sz w:val="24"/>
+        </w:rPr>
+      </w:pPr>
+    </w:p>
+    <w:p>
+      <w:pPr>
+        <w:rPr>
+          <w:rFonts w:ascii="Times New Roman" w:hAnsi="Times New Roman" w:cs="Times New Roman"/>
+          <w:sz w:val="24"/>
+        </w:rPr>
+      </w:pPr>
+    </w:p>
+    <w:p>
+      <w:pPr>
+        <w:rPr>
+          <w:rFonts w:ascii="Times New Roman" w:hAnsi="Times New Roman" w:cs="Times New Roman"/>
+          <w:sz w:val="24"/>
+        </w:rPr>
+      </w:pPr>
+    </w:p>
+    <w:p>
+      <w:pPr>
+        <w:rPr>
+          <w:rFonts w:ascii="Times New Roman" w:hAnsi="Times New Roman" w:cs="Times New Roman"/>
+          <w:sz w:val="24"/>
+        </w:rPr>
+      </w:pPr>
+      <w:r>
+        <w:rPr>
+          <w:rFonts w:ascii="Times New Roman" w:hAnsi="Times New Roman" w:cs="Times New Roman"/>
+          <w:sz w:val="24"/>
+        </w:rPr>
+        <w:lastRenderedPageBreak/>
+        <w:t>5/17</w:t>
+      </w:r>
+    </w:p>
+    <w:p>
+      <w:pPr>
+        <w:rPr>
+          <w:rFonts w:ascii="Times New Roman" w:hAnsi="Times New Roman" w:cs="Times New Roman"/>
+          <w:b/>
+          <w:sz w:val="24"/>
+        </w:rPr>
+      </w:pPr>
+      <w:r>
+        <w:rPr>
+          <w:rFonts w:ascii="Times New Roman" w:hAnsi="Times New Roman" w:cs="Times New Roman"/>
+          <w:b/>
+          <w:sz w:val="24"/>
+        </w:rPr>
+        <w:t>What have done:</w:t>
+      </w:r>
+    </w:p>
+    <w:p>
+      <w:pPr>
+        <w:rPr>
+          <w:rFonts w:ascii="Times New Roman" w:hAnsi="Times New Roman" w:cs="Times New Roman"/>
+          <w:sz w:val="24"/>
+        </w:rPr>
+      </w:pPr>
+      <w:r>
+        <w:rPr>
+          <w:rFonts w:ascii="Times New Roman" w:hAnsi="Times New Roman" w:cs="Times New Roman" w:hint="eastAsia"/>
+          <w:sz w:val="24"/>
+        </w:rPr>
+        <w:t>A</w:t>
+      </w:r>
+      <w:r>
+        <w:rPr>
+          <w:rFonts w:ascii="Times New Roman" w:hAnsi="Times New Roman" w:cs="Times New Roman"/>
+          <w:sz w:val="24"/>
+        </w:rPr>
+        <w:t>dd one</w:t>
+      </w:r>
+      <w:r>
+        <w:rPr>
+          <w:rFonts w:ascii="Times New Roman" w:hAnsi="Times New Roman" w:cs="Times New Roman"/>
+          <w:sz w:val="24"/>
+        </w:rPr>
+        <w:t xml:space="preserve"> more</w:t>
+      </w:r>
+      <w:r>
+        <w:rPr>
+          <w:rFonts w:ascii="Times New Roman" w:hAnsi="Times New Roman" w:cs="Times New Roman"/>
+          <w:sz w:val="24"/>
+        </w:rPr>
+        <w:t xml:space="preserve"> piano track for user to play</w:t>
+      </w:r>
+      <w:r>
+        <w:rPr>
+          <w:rFonts w:ascii="Times New Roman" w:hAnsi="Times New Roman" w:cs="Times New Roman"/>
+          <w:sz w:val="24"/>
+        </w:rPr>
+        <w:t xml:space="preserve"> (Canon)</w:t>
+      </w:r>
       <w:bookmarkStart w:id="0" w:name="_GoBack"/>
       <w:bookmarkEnd w:id="0"/>
-      <w:r>
-        <w:rPr>
-          <w:rFonts w:ascii="Times New Roman" w:hAnsi="Times New Roman" w:cs="Times New Roman"/>
-          <w:sz w:val="24"/>
-        </w:rPr>
-        <w:t xml:space="preserve"> performance.</w:t>
-      </w:r>
+    </w:p>
+    <w:p>
+      <w:pPr>
+        <w:rPr>
+          <w:rFonts w:ascii="Times New Roman" w:hAnsi="Times New Roman" w:cs="Times New Roman"/>
+          <w:b/>
+          <w:sz w:val="24"/>
+        </w:rPr>
+      </w:pPr>
+      <w:r>
+        <w:rPr>
+          <w:rFonts w:ascii="Times New Roman" w:hAnsi="Times New Roman" w:cs="Times New Roman"/>
+          <w:b/>
+          <w:sz w:val="24"/>
+        </w:rPr>
+        <w:t>Next Step:</w:t>
+      </w:r>
+    </w:p>
+    <w:p>
+      <w:pPr>
+        <w:rPr>
+          <w:rFonts w:ascii="Times New Roman" w:hAnsi="Times New Roman" w:cs="Times New Roman"/>
+          <w:sz w:val="24"/>
+        </w:rPr>
+      </w:pPr>
+    </w:p>
+    <w:p>
+      <w:pPr>
+        <w:rPr>
+          <w:rFonts w:ascii="Times New Roman" w:hAnsi="Times New Roman" w:cs="Times New Roman"/>
+          <w:sz w:val="24"/>
+        </w:rPr>
+      </w:pPr>
     </w:p>
     <w:sectPr>
       <w:pgSz w:w="12240" w:h="15840"/>

--- a/Music App.docx
+++ b/Music App.docx
@@ -558,64 +558,50 @@
           <w:rFonts w:ascii="Times New Roman" w:hAnsi="Times New Roman" w:cs="Times New Roman"/>
           <w:sz w:val="24"/>
         </w:rPr>
-        <w:t>dd one</w:t>
-      </w:r>
-      <w:r>
-        <w:rPr>
-          <w:rFonts w:ascii="Times New Roman" w:hAnsi="Times New Roman" w:cs="Times New Roman"/>
-          <w:sz w:val="24"/>
-        </w:rPr>
-        <w:t xml:space="preserve"> more</w:t>
-      </w:r>
-      <w:r>
-        <w:rPr>
-          <w:rFonts w:ascii="Times New Roman" w:hAnsi="Times New Roman" w:cs="Times New Roman"/>
-          <w:sz w:val="24"/>
-        </w:rPr>
-        <w:t xml:space="preserve"> piano track for user to play</w:t>
-      </w:r>
-      <w:r>
-        <w:rPr>
-          <w:rFonts w:ascii="Times New Roman" w:hAnsi="Times New Roman" w:cs="Times New Roman"/>
-          <w:sz w:val="24"/>
-        </w:rPr>
-        <w:t xml:space="preserve"> (Canon)</w:t>
-      </w:r>
+        <w:t>dd one more piano track for user to play (Canon)</w:t>
+      </w:r>
+    </w:p>
+    <w:p>
+      <w:pPr>
+        <w:rPr>
+          <w:rFonts w:ascii="Times New Roman" w:hAnsi="Times New Roman" w:cs="Times New Roman"/>
+          <w:b/>
+          <w:sz w:val="24"/>
+        </w:rPr>
+      </w:pPr>
+      <w:r>
+        <w:rPr>
+          <w:rFonts w:ascii="Times New Roman" w:hAnsi="Times New Roman" w:cs="Times New Roman"/>
+          <w:b/>
+          <w:sz w:val="24"/>
+        </w:rPr>
+        <w:t>Next Step:</w:t>
+      </w:r>
+    </w:p>
+    <w:p>
+      <w:pPr>
+        <w:rPr>
+          <w:rFonts w:ascii="Times New Roman" w:hAnsi="Times New Roman" w:cs="Times New Roman"/>
+          <w:sz w:val="24"/>
+        </w:rPr>
+      </w:pPr>
+      <w:r>
+        <w:rPr>
+          <w:rFonts w:ascii="Times New Roman" w:hAnsi="Times New Roman" w:cs="Times New Roman"/>
+          <w:sz w:val="24"/>
+        </w:rPr>
+        <w:t xml:space="preserve">Implement different animation methods </w:t>
+      </w:r>
+    </w:p>
+    <w:p>
+      <w:pPr>
+        <w:rPr>
+          <w:rFonts w:ascii="Times New Roman" w:hAnsi="Times New Roman" w:cs="Times New Roman"/>
+          <w:sz w:val="24"/>
+        </w:rPr>
+      </w:pPr>
       <w:bookmarkStart w:id="0" w:name="_GoBack"/>
       <w:bookmarkEnd w:id="0"/>
-    </w:p>
-    <w:p>
-      <w:pPr>
-        <w:rPr>
-          <w:rFonts w:ascii="Times New Roman" w:hAnsi="Times New Roman" w:cs="Times New Roman"/>
-          <w:b/>
-          <w:sz w:val="24"/>
-        </w:rPr>
-      </w:pPr>
-      <w:r>
-        <w:rPr>
-          <w:rFonts w:ascii="Times New Roman" w:hAnsi="Times New Roman" w:cs="Times New Roman"/>
-          <w:b/>
-          <w:sz w:val="24"/>
-        </w:rPr>
-        <w:t>Next Step:</w:t>
-      </w:r>
-    </w:p>
-    <w:p>
-      <w:pPr>
-        <w:rPr>
-          <w:rFonts w:ascii="Times New Roman" w:hAnsi="Times New Roman" w:cs="Times New Roman"/>
-          <w:sz w:val="24"/>
-        </w:rPr>
-      </w:pPr>
-    </w:p>
-    <w:p>
-      <w:pPr>
-        <w:rPr>
-          <w:rFonts w:ascii="Times New Roman" w:hAnsi="Times New Roman" w:cs="Times New Roman"/>
-          <w:sz w:val="24"/>
-        </w:rPr>
-      </w:pPr>
     </w:p>
     <w:sectPr>
       <w:pgSz w:w="12240" w:h="15840"/>
